--- a/To Do list - Team 10.docx
+++ b/To Do list - Team 10.docx
@@ -3,6 +3,41 @@
 <w:document xmlns:wpc="http://schemas.microsoft.com/office/word/2010/wordprocessingCanvas" xmlns:cx="http://schemas.microsoft.com/office/drawing/2014/chartex" xmlns:cx1="http://schemas.microsoft.com/office/drawing/2015/9/8/chartex" xmlns:cx2="http://schemas.microsoft.com/office/drawing/2015/10/21/chartex" xmlns:cx3="http://schemas.microsoft.com/office/drawing/2016/5/9/chartex" xmlns:cx4="http://schemas.microsoft.com/office/drawing/2016/5/10/chartex" xmlns:cx5="http://schemas.microsoft.com/office/drawing/2016/5/11/chartex" xmlns:cx6="http://schemas.microsoft.com/office/drawing/2016/5/12/chartex" xmlns:cx7="http://schemas.microsoft.com/office/drawing/2016/5/13/chartex" xmlns:cx8="http://schemas.microsoft.com/office/drawing/2016/5/14/chartex" xmlns:mc="http://schemas.openxmlformats.org/markup-compatibility/2006" xmlns:aink="http://schemas.microsoft.com/office/drawing/2016/ink" xmlns:am3d="http://schemas.microsoft.com/office/drawing/2017/model3d" xmlns:o="urn:schemas-microsoft-com:office:office" xmlns:r="http://schemas.openxmlformats.org/officeDocument/2006/relationships" xmlns:m="http://schemas.openxmlformats.org/officeDocument/2006/math" xmlns:v="urn:schemas-microsoft-com:vml" xmlns:wp14="http://schemas.microsoft.com/office/word/2010/wordprocessingDrawing" xmlns:wp="http://schemas.openxmlformats.org/drawingml/2006/wordprocessingDrawing" xmlns:w10="urn:schemas-microsoft-com:office:word" xmlns:w="http://schemas.openxmlformats.org/wordprocessingml/2006/main" xmlns:w14="http://schemas.microsoft.com/office/word/2010/wordml" xmlns:w15="http://schemas.microsoft.com/office/word/2012/wordml" xmlns:w16cex="http://schemas.microsoft.com/office/word/2018/wordml/cex" xmlns:w16cid="http://schemas.microsoft.com/office/word/2016/wordml/cid" xmlns:w16="http://schemas.microsoft.com/office/word/2018/wordml" xmlns:w16se="http://schemas.microsoft.com/office/word/2015/wordml/symex" xmlns:wpg="http://schemas.microsoft.com/office/word/2010/wordprocessingGroup" xmlns:wpi="http://schemas.microsoft.com/office/word/2010/wordprocessingInk" xmlns:wne="http://schemas.microsoft.com/office/word/2006/wordml" xmlns:wps="http://schemas.microsoft.com/office/word/2010/wordprocessingShape" mc:Ignorable="w14 w15 w16se w16cid w16 w16cex wp14">
   <w:body>
     <w:p>
+      <w:pPr>
+        <w:rPr>
+          <w:color w:val="000000"/>
+        </w:rPr>
+      </w:pPr>
+      <w:r>
+        <w:rPr>
+          <w:color w:val="000000"/>
+        </w:rPr>
+        <w:t>Assets from Prototype2 as it is a 2D game - will change</w:t>
+      </w:r>
+      <w:r>
+        <w:rPr>
+          <w:color w:val="000000"/>
+        </w:rPr>
+        <w:t xml:space="preserve"> drawings </w:t>
+      </w:r>
+      <w:proofErr w:type="gramStart"/>
+      <w:r>
+        <w:rPr>
+          <w:color w:val="000000"/>
+        </w:rPr>
+        <w:t>later</w:t>
+      </w:r>
+      <w:proofErr w:type="gramEnd"/>
+    </w:p>
+    <w:p>
+      <w:pPr>
+        <w:rPr>
+          <w:color w:val="000000"/>
+        </w:rPr>
+      </w:pPr>
+    </w:p>
+    <w:p/>
+    <w:p>
       <w:r>
         <w:t>Start Screen</w:t>
       </w:r>
@@ -166,10 +201,7 @@
       </w:r>
       <w:proofErr w:type="gramStart"/>
       <w:r>
-        <w:t>piece</w:t>
-      </w:r>
-      <w:r>
-        <w:t>s</w:t>
+        <w:t>pieces</w:t>
       </w:r>
       <w:proofErr w:type="gramEnd"/>
     </w:p>

--- a/To Do list - Team 10.docx
+++ b/To Do list - Team 10.docx
@@ -12,22 +12,8 @@
         <w:rPr>
           <w:color w:val="000000"/>
         </w:rPr>
-        <w:t>Assets from Prototype2 as it is a 2D game - will change</w:t>
-      </w:r>
-      <w:r>
-        <w:rPr>
-          <w:color w:val="000000"/>
-        </w:rPr>
-        <w:t xml:space="preserve"> drawings </w:t>
-      </w:r>
-      <w:proofErr w:type="gramStart"/>
-      <w:r>
-        <w:rPr>
-          <w:color w:val="000000"/>
-        </w:rPr>
-        <w:t>later</w:t>
-      </w:r>
-      <w:proofErr w:type="gramEnd"/>
+        <w:t>Assets from Prototype2 as it is a 2D game - will change drawings later</w:t>
+      </w:r>
     </w:p>
     <w:p>
       <w:pPr>
@@ -43,13 +29,39 @@
       </w:r>
     </w:p>
     <w:p>
-      <w:proofErr w:type="gramStart"/>
-      <w:r>
-        <w:t>Instructions</w:t>
-      </w:r>
-      <w:proofErr w:type="gramEnd"/>
-      <w:r>
-        <w:t xml:space="preserve"> screen</w:t>
+      <w:r>
+        <w:t xml:space="preserve">Options Button </w:t>
+      </w:r>
+      <w:r>
+        <w:t>–</w:t>
+      </w:r>
+      <w:r>
+        <w:t xml:space="preserve"> sound</w:t>
+      </w:r>
+    </w:p>
+    <w:p>
+      <w:r>
+        <w:t>Sound effects</w:t>
+      </w:r>
+    </w:p>
+    <w:p>
+      <w:r>
+        <w:t>Music</w:t>
+      </w:r>
+    </w:p>
+    <w:p>
+      <w:r>
+        <w:t>Quit Button</w:t>
+      </w:r>
+    </w:p>
+    <w:p>
+      <w:r>
+        <w:t>Play button</w:t>
+      </w:r>
+    </w:p>
+    <w:p>
+      <w:r>
+        <w:t>Instructions screen</w:t>
       </w:r>
     </w:p>
     <w:p>
@@ -64,23 +76,13 @@
     </w:p>
     <w:p>
       <w:r>
-        <w:t xml:space="preserve">Create game </w:t>
-      </w:r>
-      <w:proofErr w:type="gramStart"/>
-      <w:r>
-        <w:t>characters</w:t>
-      </w:r>
-      <w:proofErr w:type="gramEnd"/>
-    </w:p>
-    <w:p>
-      <w:r>
-        <w:t xml:space="preserve">Create </w:t>
-      </w:r>
-      <w:proofErr w:type="gramStart"/>
-      <w:r>
-        <w:t>background</w:t>
-      </w:r>
-      <w:proofErr w:type="gramEnd"/>
+        <w:t>Create game characters</w:t>
+      </w:r>
+    </w:p>
+    <w:p>
+      <w:r>
+        <w:t>Create background</w:t>
+      </w:r>
     </w:p>
     <w:p>
       <w:r>
@@ -89,43 +91,23 @@
     </w:p>
     <w:p>
       <w:r>
-        <w:t xml:space="preserve">Create </w:t>
-      </w:r>
-      <w:proofErr w:type="gramStart"/>
-      <w:r>
-        <w:t>rocks</w:t>
-      </w:r>
-      <w:proofErr w:type="gramEnd"/>
-    </w:p>
-    <w:p>
-      <w:r>
-        <w:t xml:space="preserve">Create </w:t>
-      </w:r>
-      <w:proofErr w:type="gramStart"/>
-      <w:r>
-        <w:t>buckets</w:t>
-      </w:r>
-      <w:proofErr w:type="gramEnd"/>
-    </w:p>
-    <w:p>
-      <w:r>
-        <w:t xml:space="preserve">Create </w:t>
-      </w:r>
-      <w:proofErr w:type="gramStart"/>
-      <w:r>
-        <w:t>stone</w:t>
-      </w:r>
-      <w:proofErr w:type="gramEnd"/>
-    </w:p>
-    <w:p>
-      <w:r>
-        <w:t xml:space="preserve">Create </w:t>
-      </w:r>
-      <w:proofErr w:type="gramStart"/>
-      <w:r>
-        <w:t>rope</w:t>
-      </w:r>
-      <w:proofErr w:type="gramEnd"/>
+        <w:t>Create rocks</w:t>
+      </w:r>
+    </w:p>
+    <w:p>
+      <w:r>
+        <w:t>Create buckets</w:t>
+      </w:r>
+    </w:p>
+    <w:p>
+      <w:r>
+        <w:t>Create stone</w:t>
+      </w:r>
+    </w:p>
+    <w:p>
+      <w:r>
+        <w:t>Create rope</w:t>
+      </w:r>
     </w:p>
     <w:p>
       <w:r>
@@ -145,65 +127,35 @@
     </w:p>
     <w:p>
       <w:r>
-        <w:t xml:space="preserve">Pause </w:t>
-      </w:r>
-      <w:proofErr w:type="gramStart"/>
-      <w:r>
-        <w:t>icon</w:t>
-      </w:r>
-      <w:proofErr w:type="gramEnd"/>
-    </w:p>
-    <w:p>
-      <w:r>
-        <w:t xml:space="preserve">Pause Screen - resume, restart, </w:t>
-      </w:r>
-      <w:proofErr w:type="gramStart"/>
-      <w:r>
-        <w:t>exit</w:t>
-      </w:r>
-      <w:proofErr w:type="gramEnd"/>
+        <w:t>Pause icon</w:t>
+      </w:r>
+    </w:p>
+    <w:p>
+      <w:r>
+        <w:t>Pause Screen - resume, restart, exit</w:t>
+      </w:r>
     </w:p>
     <w:p/>
     <w:p/>
     <w:p>
       <w:r>
-        <w:t xml:space="preserve">Create running plane and background </w:t>
-      </w:r>
-      <w:proofErr w:type="gramStart"/>
-      <w:r>
-        <w:t>plane</w:t>
-      </w:r>
-      <w:proofErr w:type="gramEnd"/>
-    </w:p>
-    <w:p>
-      <w:r>
-        <w:t xml:space="preserve">Create </w:t>
-      </w:r>
-      <w:proofErr w:type="gramStart"/>
-      <w:r>
-        <w:t>player</w:t>
-      </w:r>
-      <w:proofErr w:type="gramEnd"/>
-    </w:p>
-    <w:p>
-      <w:r>
-        <w:t xml:space="preserve">Create player controller - how to </w:t>
-      </w:r>
-      <w:proofErr w:type="gramStart"/>
-      <w:r>
-        <w:t>move</w:t>
-      </w:r>
-      <w:proofErr w:type="gramEnd"/>
-    </w:p>
-    <w:p>
-      <w:r>
-        <w:t xml:space="preserve">Create spawner - obstacles and well </w:t>
-      </w:r>
-      <w:proofErr w:type="gramStart"/>
-      <w:r>
-        <w:t>pieces</w:t>
-      </w:r>
-      <w:proofErr w:type="gramEnd"/>
+        <w:t>Create running plane and background plane</w:t>
+      </w:r>
+    </w:p>
+    <w:p>
+      <w:r>
+        <w:t>Create player</w:t>
+      </w:r>
+    </w:p>
+    <w:p>
+      <w:r>
+        <w:t>Create player controller - how to move</w:t>
+      </w:r>
+    </w:p>
+    <w:p>
+      <w:r>
+        <w:t>Create spawner - obstacles and well pieces</w:t>
+      </w:r>
     </w:p>
     <w:p>
       <w:r>
@@ -212,23 +164,13 @@
     </w:p>
     <w:p>
       <w:r>
-        <w:t xml:space="preserve">Respawn/ change </w:t>
-      </w:r>
-      <w:proofErr w:type="gramStart"/>
-      <w:r>
-        <w:t>level</w:t>
-      </w:r>
-      <w:proofErr w:type="gramEnd"/>
-    </w:p>
-    <w:p>
-      <w:r>
-        <w:t xml:space="preserve">Increase difficulty for each </w:t>
-      </w:r>
-      <w:proofErr w:type="gramStart"/>
-      <w:r>
-        <w:t>level</w:t>
-      </w:r>
-      <w:proofErr w:type="gramEnd"/>
+        <w:t>Respawn/ change level</w:t>
+      </w:r>
+    </w:p>
+    <w:p>
+      <w:r>
+        <w:t>Increase difficulty for each level</w:t>
+      </w:r>
     </w:p>
     <w:p>
       <w:r>
